--- a/src/1G/variations/exercices.docx
+++ b/src/1G/variations/exercices.docx
@@ -1346,7 +1346,7 @@
           <w:lang w:eastAsia="fr-FR"/>
         </w:rPr>
         <w:drawing>
-          <wp:inline distT="0" distB="0" distL="0" distR="0" wp14:anchorId="68A93E35" wp14:editId="21BAF890">
+          <wp:inline distT="0" distB="0" distL="0" distR="0" wp14:anchorId="68A93E35" wp14:editId="0ECD6952">
             <wp:extent cx="1894205" cy="2256155"/>
             <wp:effectExtent l="0" t="0" r="0" b="0"/>
             <wp:docPr id="540069349" name="Image 2" descr="Une image contenant ligne, diagramme, Tracé, Parallèle&#10;&#10;Description générée automatiquement"/>
@@ -4128,19 +4128,7 @@
         <w:rPr>
           <w:rFonts w:eastAsiaTheme="minorEastAsia" w:cs="Arial"/>
         </w:rPr>
-        <w:t xml:space="preserve"> est la courbe</w:t>
-      </w:r>
-      <w:r>
-        <w:rPr>
-          <w:rFonts w:eastAsiaTheme="minorEastAsia" w:cs="Arial"/>
-        </w:rPr>
-        <w:t xml:space="preserve"> </w:t>
-      </w:r>
-      <w:r>
-        <w:rPr>
-          <w:rFonts w:eastAsiaTheme="minorEastAsia" w:cs="Arial"/>
-        </w:rPr>
-        <w:t xml:space="preserve">représentative d’une fonction </w:t>
+        <w:t xml:space="preserve"> est la courbe représentative d’une fonction </w:t>
       </w:r>
       <m:oMath>
         <m:r>
@@ -4662,7 +4650,7 @@
           <w:rPr>
             <w:rFonts w:ascii="Cambria Math" w:eastAsiaTheme="minorEastAsia" w:hAnsi="Cambria Math" w:cs="Arial"/>
           </w:rPr>
-          <m:t>x∈</m:t>
+          <m:t>x</m:t>
         </m:r>
         <m:r>
           <m:rPr>
@@ -4671,7 +4659,7 @@
           <w:rPr>
             <w:rFonts w:ascii="Cambria Math" w:eastAsiaTheme="minorEastAsia" w:hAnsi="Cambria Math" w:cs="Arial"/>
           </w:rPr>
-          <m:t>R</m:t>
+          <m:t>∈R</m:t>
         </m:r>
       </m:oMath>
       <w:r>
@@ -9141,6 +9129,9 @@
         </w:r>
         <w:r>
           <w:t>Variations</w:t>
+        </w:r>
+        <w:r>
+          <w:t xml:space="preserve"> et dérivée</w:t>
         </w:r>
         <w:r>
           <w:t xml:space="preserve"> </w:t>
